--- a/vitaminddeficiency.docx
+++ b/vitaminddeficiency.docx
@@ -38,6 +38,7 @@
           <w:lang w:val="x-none" w:eastAsia="x-none"/>
         </w:rPr>
       </w:pPr>
+      <w:bookmarkStart w:id="0" w:name="_GoBack"/>
       <w:r>
         <w:rPr>
           <w:rFonts w:ascii="Arial" w:hAnsi="Arial" w:cs="Arial"/>
@@ -80,7 +81,6 @@
         </w:rPr>
         <w:t>cholecalciferol.</w:t>
       </w:r>
-      <w:bookmarkStart w:id="0" w:name="_GoBack"/>
       <w:bookmarkEnd w:id="0"/>
     </w:p>
     <w:sectPr>
@@ -276,7 +276,7 @@
       <w:lvlText w:val="%1."/>
       <w:lvlJc w:val="left"/>
       <w:pPr>
-        <w:ind w:left="1080" w:hanging="360"/>
+        <w:ind w:left="1800" w:hanging="360"/>
       </w:pPr>
       <w:rPr>
         <w:rFonts w:ascii="Arial" w:eastAsiaTheme="minorEastAsia" w:hAnsi="Arial" w:cs="Arial"/>
@@ -288,7 +288,7 @@
       <w:lvlText w:val="%2."/>
       <w:lvlJc w:val="left"/>
       <w:pPr>
-        <w:ind w:left="1800" w:hanging="360"/>
+        <w:ind w:left="2520" w:hanging="360"/>
       </w:pPr>
     </w:lvl>
     <w:lvl w:ilvl="2" w:tplc="0409001B" w:tentative="1">
@@ -297,7 +297,7 @@
       <w:lvlText w:val="%3."/>
       <w:lvlJc w:val="right"/>
       <w:pPr>
-        <w:ind w:left="2520" w:hanging="180"/>
+        <w:ind w:left="3240" w:hanging="180"/>
       </w:pPr>
     </w:lvl>
     <w:lvl w:ilvl="3" w:tplc="0409000F" w:tentative="1">
@@ -306,7 +306,7 @@
       <w:lvlText w:val="%4."/>
       <w:lvlJc w:val="left"/>
       <w:pPr>
-        <w:ind w:left="3240" w:hanging="360"/>
+        <w:ind w:left="3960" w:hanging="360"/>
       </w:pPr>
     </w:lvl>
     <w:lvl w:ilvl="4" w:tplc="04090019" w:tentative="1">
@@ -315,7 +315,7 @@
       <w:lvlText w:val="%5."/>
       <w:lvlJc w:val="left"/>
       <w:pPr>
-        <w:ind w:left="3960" w:hanging="360"/>
+        <w:ind w:left="4680" w:hanging="360"/>
       </w:pPr>
     </w:lvl>
     <w:lvl w:ilvl="5" w:tplc="0409001B" w:tentative="1">
@@ -324,7 +324,7 @@
       <w:lvlText w:val="%6."/>
       <w:lvlJc w:val="right"/>
       <w:pPr>
-        <w:ind w:left="4680" w:hanging="180"/>
+        <w:ind w:left="5400" w:hanging="180"/>
       </w:pPr>
     </w:lvl>
     <w:lvl w:ilvl="6" w:tplc="0409000F" w:tentative="1">
@@ -333,7 +333,7 @@
       <w:lvlText w:val="%7."/>
       <w:lvlJc w:val="left"/>
       <w:pPr>
-        <w:ind w:left="5400" w:hanging="360"/>
+        <w:ind w:left="6120" w:hanging="360"/>
       </w:pPr>
     </w:lvl>
     <w:lvl w:ilvl="7" w:tplc="04090019" w:tentative="1">
@@ -342,7 +342,7 @@
       <w:lvlText w:val="%8."/>
       <w:lvlJc w:val="left"/>
       <w:pPr>
-        <w:ind w:left="6120" w:hanging="360"/>
+        <w:ind w:left="6840" w:hanging="360"/>
       </w:pPr>
     </w:lvl>
     <w:lvl w:ilvl="8" w:tplc="0409001B" w:tentative="1">
@@ -351,7 +351,7 @@
       <w:lvlText w:val="%9."/>
       <w:lvlJc w:val="right"/>
       <w:pPr>
-        <w:ind w:left="6840" w:hanging="180"/>
+        <w:ind w:left="7560" w:hanging="180"/>
       </w:pPr>
     </w:lvl>
   </w:abstractNum>
@@ -12112,7 +12112,7 @@
 </file>
 
 <file path=customXml/itemProps1.xml><?xml version="1.0" encoding="utf-8"?>
-<ds:datastoreItem xmlns:ds="http://schemas.openxmlformats.org/officeDocument/2006/customXml" ds:itemID="{E4873439-7D3B-A942-9570-E64FF542634C}">
+<ds:datastoreItem xmlns:ds="http://schemas.openxmlformats.org/officeDocument/2006/customXml" ds:itemID="{CCBAB7C4-2F45-E64E-9743-20F7B7D95AB7}">
   <ds:schemaRefs>
     <ds:schemaRef ds:uri="http://schemas.openxmlformats.org/officeDocument/2006/bibliography"/>
   </ds:schemaRefs>

--- a/vitaminddeficiency.docx
+++ b/vitaminddeficiency.docx
@@ -4,12 +4,7 @@
   <w:body>
     <w:p>
       <w:pPr>
-        <w:pStyle w:val="ListParagraph"/>
-        <w:widowControl w:val="0"/>
-        <w:numPr>
-          <w:ilvl w:val="0"/>
-          <w:numId w:val="10"/>
-        </w:numPr>
+        <w:pStyle w:val="Normal0"/>
         <w:tabs>
           <w:tab w:val="left" w:pos="720"/>
           <w:tab w:val="left" w:pos="1440"/>
@@ -26,61 +21,31 @@
           <w:tab w:val="left" w:pos="9360"/>
           <w:tab w:val="left" w:pos="10080"/>
         </w:tabs>
-        <w:autoSpaceDE w:val="0"/>
-        <w:autoSpaceDN w:val="0"/>
-        <w:adjustRightInd w:val="0"/>
-        <w:spacing w:after="0" w:line="240" w:lineRule="auto"/>
         <w:rPr>
-          <w:rFonts w:ascii="Arial" w:hAnsi="Arial" w:cs="Arial"/>
           <w:sz w:val="20"/>
           <w:szCs w:val="20"/>
           <w:shd w:val="clear" w:color="auto" w:fill="FFFFFF"/>
-          <w:lang w:val="x-none" w:eastAsia="x-none"/>
+          <w:lang w:val="en-US" w:eastAsia="x-none"/>
         </w:rPr>
       </w:pPr>
-      <w:bookmarkStart w:id="0" w:name="_GoBack"/>
       <w:r>
         <w:rPr>
-          <w:rFonts w:ascii="Arial" w:hAnsi="Arial" w:cs="Arial"/>
           <w:sz w:val="20"/>
           <w:szCs w:val="20"/>
           <w:shd w:val="clear" w:color="auto" w:fill="FFFFFF"/>
           <w:lang w:eastAsia="x-none"/>
         </w:rPr>
-        <w:t>C</w:t>
-      </w:r>
-      <w:proofErr w:type="spellStart"/>
-      <w:r>
-        <w:rPr>
-          <w:rFonts w:ascii="Arial" w:hAnsi="Arial" w:cs="Arial"/>
-          <w:sz w:val="20"/>
-          <w:szCs w:val="20"/>
-          <w:shd w:val="clear" w:color="auto" w:fill="FFFFFF"/>
-          <w:lang w:val="x-none" w:eastAsia="x-none"/>
-        </w:rPr>
-        <w:t>ontinue</w:t>
-      </w:r>
-      <w:proofErr w:type="spellEnd"/>
-      <w:r>
-        <w:rPr>
-          <w:rFonts w:ascii="Arial" w:hAnsi="Arial" w:cs="Arial"/>
-          <w:sz w:val="20"/>
-          <w:szCs w:val="20"/>
-          <w:shd w:val="clear" w:color="auto" w:fill="FFFFFF"/>
-          <w:lang w:val="x-none" w:eastAsia="x-none"/>
-        </w:rPr>
-        <w:t xml:space="preserve"> </w:t>
+        <w:tab/>
+        <w:t xml:space="preserve">1. Continue </w:t>
       </w:r>
       <w:r>
         <w:rPr>
-          <w:rFonts w:ascii="Arial" w:hAnsi="Arial" w:cs="Arial"/>
-          <w:sz w:val="20"/>
-          <w:szCs w:val="20"/>
-          <w:shd w:val="clear" w:color="auto" w:fill="FFFFFF"/>
-          <w:lang w:eastAsia="x-none"/>
+          <w:sz w:val="18"/>
+          <w:lang w:val="en-US"/>
         </w:rPr>
         <w:t>cholecalciferol.</w:t>
       </w:r>
+      <w:bookmarkStart w:id="0" w:name="_GoBack"/>
       <w:bookmarkEnd w:id="0"/>
     </w:p>
     <w:sectPr>
@@ -266,95 +231,6 @@
       </w:rPr>
     </w:lvl>
   </w:abstractNum>
-  <w:abstractNum w:abstractNumId="9" w15:restartNumberingAfterBreak="0">
-    <w:nsid w:val="68427A3E"/>
-    <w:multiLevelType w:val="hybridMultilevel"/>
-    <w:tmpl w:val="E5C66A0A"/>
-    <w:lvl w:ilvl="0" w:tplc="7AAA3762">
-      <w:start w:val="1"/>
-      <w:numFmt w:val="decimal"/>
-      <w:lvlText w:val="%1."/>
-      <w:lvlJc w:val="left"/>
-      <w:pPr>
-        <w:ind w:left="1800" w:hanging="360"/>
-      </w:pPr>
-      <w:rPr>
-        <w:rFonts w:ascii="Arial" w:eastAsiaTheme="minorEastAsia" w:hAnsi="Arial" w:cs="Arial"/>
-      </w:rPr>
-    </w:lvl>
-    <w:lvl w:ilvl="1" w:tplc="04090019" w:tentative="1">
-      <w:start w:val="1"/>
-      <w:numFmt w:val="lowerLetter"/>
-      <w:lvlText w:val="%2."/>
-      <w:lvlJc w:val="left"/>
-      <w:pPr>
-        <w:ind w:left="2520" w:hanging="360"/>
-      </w:pPr>
-    </w:lvl>
-    <w:lvl w:ilvl="2" w:tplc="0409001B" w:tentative="1">
-      <w:start w:val="1"/>
-      <w:numFmt w:val="lowerRoman"/>
-      <w:lvlText w:val="%3."/>
-      <w:lvlJc w:val="right"/>
-      <w:pPr>
-        <w:ind w:left="3240" w:hanging="180"/>
-      </w:pPr>
-    </w:lvl>
-    <w:lvl w:ilvl="3" w:tplc="0409000F" w:tentative="1">
-      <w:start w:val="1"/>
-      <w:numFmt w:val="decimal"/>
-      <w:lvlText w:val="%4."/>
-      <w:lvlJc w:val="left"/>
-      <w:pPr>
-        <w:ind w:left="3960" w:hanging="360"/>
-      </w:pPr>
-    </w:lvl>
-    <w:lvl w:ilvl="4" w:tplc="04090019" w:tentative="1">
-      <w:start w:val="1"/>
-      <w:numFmt w:val="lowerLetter"/>
-      <w:lvlText w:val="%5."/>
-      <w:lvlJc w:val="left"/>
-      <w:pPr>
-        <w:ind w:left="4680" w:hanging="360"/>
-      </w:pPr>
-    </w:lvl>
-    <w:lvl w:ilvl="5" w:tplc="0409001B" w:tentative="1">
-      <w:start w:val="1"/>
-      <w:numFmt w:val="lowerRoman"/>
-      <w:lvlText w:val="%6."/>
-      <w:lvlJc w:val="right"/>
-      <w:pPr>
-        <w:ind w:left="5400" w:hanging="180"/>
-      </w:pPr>
-    </w:lvl>
-    <w:lvl w:ilvl="6" w:tplc="0409000F" w:tentative="1">
-      <w:start w:val="1"/>
-      <w:numFmt w:val="decimal"/>
-      <w:lvlText w:val="%7."/>
-      <w:lvlJc w:val="left"/>
-      <w:pPr>
-        <w:ind w:left="6120" w:hanging="360"/>
-      </w:pPr>
-    </w:lvl>
-    <w:lvl w:ilvl="7" w:tplc="04090019" w:tentative="1">
-      <w:start w:val="1"/>
-      <w:numFmt w:val="lowerLetter"/>
-      <w:lvlText w:val="%8."/>
-      <w:lvlJc w:val="left"/>
-      <w:pPr>
-        <w:ind w:left="6840" w:hanging="360"/>
-      </w:pPr>
-    </w:lvl>
-    <w:lvl w:ilvl="8" w:tplc="0409001B" w:tentative="1">
-      <w:start w:val="1"/>
-      <w:numFmt w:val="lowerRoman"/>
-      <w:lvlText w:val="%9."/>
-      <w:lvlJc w:val="right"/>
-      <w:pPr>
-        <w:ind w:left="7560" w:hanging="180"/>
-      </w:pPr>
-    </w:lvl>
-  </w:abstractNum>
   <w:num w:numId="1">
     <w:abstractNumId w:val="8"/>
   </w:num>
@@ -381,9 +257,6 @@
   </w:num>
   <w:num w:numId="9">
     <w:abstractNumId w:val="0"/>
-  </w:num>
-  <w:num w:numId="10">
-    <w:abstractNumId w:val="9"/>
   </w:num>
 </w:numbering>
 </file>
@@ -12112,7 +11985,7 @@
 </file>
 
 <file path=customXml/itemProps1.xml><?xml version="1.0" encoding="utf-8"?>
-<ds:datastoreItem xmlns:ds="http://schemas.openxmlformats.org/officeDocument/2006/customXml" ds:itemID="{CCBAB7C4-2F45-E64E-9743-20F7B7D95AB7}">
+<ds:datastoreItem xmlns:ds="http://schemas.openxmlformats.org/officeDocument/2006/customXml" ds:itemID="{A81CDCD9-F775-4E2F-B8FD-FD537823E530}">
   <ds:schemaRefs>
     <ds:schemaRef ds:uri="http://schemas.openxmlformats.org/officeDocument/2006/bibliography"/>
   </ds:schemaRefs>
